--- a/game_reviews/translations/mysteries-of-the-east (Version 1).docx
+++ b/game_reviews/translations/mysteries-of-the-east (Version 1).docx
@@ -7,7 +7,7 @@
         <w:pStyle w:val="Heading1"/>
       </w:pPr>
       <w:r>
-        <w:t>Play Mysteries of the East for free</w:t>
+        <w:t>Play Mysteries of the East for Free - Unique Roll-and-Move Slot Game</w:t>
       </w:r>
     </w:p>
     <w:p>
@@ -255,7 +255,7 @@
       </w:pPr>
       <w:r/>
       <w:r>
-        <w:t>Unique roll-and-move board game-style gameplay</w:t>
+        <w:t>Unique roll-and-move gameplay style</w:t>
       </w:r>
     </w:p>
     <w:p>
@@ -266,7 +266,7 @@
       </w:pPr>
       <w:r/>
       <w:r>
-        <w:t>Colorful and calming Asian-inspired design</w:t>
+        <w:t>Cute and fun design with a lively Asian forest background</w:t>
       </w:r>
     </w:p>
     <w:p>
@@ -277,7 +277,7 @@
       </w:pPr>
       <w:r/>
       <w:r>
-        <w:t>Lucrative RTP and high-level multipliers</w:t>
+        <w:t>Speed Booster and Bonus Game functions add excitement and rewards</w:t>
       </w:r>
     </w:p>
     <w:p>
@@ -288,7 +288,7 @@
       </w:pPr>
       <w:r/>
       <w:r>
-        <w:t>Engaging special functions and bonuses</w:t>
+        <w:t>Potential for high winnings with an RTP of 96.06%</w:t>
       </w:r>
     </w:p>
     <w:p>
@@ -307,7 +307,7 @@
       </w:pPr>
       <w:r/>
       <w:r>
-        <w:t>Adjusting bets resets progression</w:t>
+        <w:t>Adjusting bets resets progress</w:t>
       </w:r>
     </w:p>
     <w:p>
@@ -327,7 +327,7 @@
         <w:rPr>
           <w:b/>
         </w:rPr>
-        <w:t>Play Mysteries of the East for free</w:t>
+        <w:t>Play Mysteries of the East for Free - Unique Roll-and-Move Slot Game</w:t>
       </w:r>
     </w:p>
     <w:p>
@@ -336,7 +336,7 @@
         <w:rPr>
           <w:i/>
         </w:rPr>
-        <w:t>Discover a unique roll-and-move board game-style gameplay with special functions and bonuses, all while playing for free in Mysteries of the East.</w:t>
+        <w:t>Play Mysteries of the East for free and experience unique roll-and-move gameplay and high rewards.</w:t>
       </w:r>
     </w:p>
     <w:sectPr>
